--- a/Assignment 5/Appendices C.docx
+++ b/Assignment 5/Appendices C.docx
@@ -1,119 +1,98 @@
 
 <file path=word/document.xml><?xml version="1.0" encoding="utf-8"?>
-<w:document xmlns:wpc="http://schemas.microsoft.com/office/word/2010/wordprocessingCanvas" xmlns:cx="http://schemas.microsoft.com/office/drawing/2014/chartex" xmlns:cx1="http://schemas.microsoft.com/office/drawing/2015/9/8/chartex" xmlns:mc="http://schemas.openxmlformats.org/markup-compatibility/2006" xmlns:o="urn:schemas-microsoft-com:office:office" xmlns:r="http://schemas.openxmlformats.org/officeDocument/2006/relationships" xmlns:m="http://schemas.openxmlformats.org/officeDocument/2006/math" xmlns:v="urn:schemas-microsoft-com:vml" xmlns:wp14="http://schemas.microsoft.com/office/word/2010/wordprocessingDrawing" xmlns:wp="http://schemas.openxmlformats.org/drawingml/2006/wordprocessingDrawing" xmlns:w10="urn:schemas-microsoft-com:office:word" xmlns:w="http://schemas.openxmlformats.org/wordprocessingml/2006/main" xmlns:w14="http://schemas.microsoft.com/office/word/2010/wordml" xmlns:w15="http://schemas.microsoft.com/office/word/2012/wordml" xmlns:w16se="http://schemas.microsoft.com/office/word/2015/wordml/symex" xmlns:wpg="http://schemas.microsoft.com/office/word/2010/wordprocessingGroup" xmlns:wpi="http://schemas.microsoft.com/office/word/2010/wordprocessingInk" xmlns:wne="http://schemas.microsoft.com/office/word/2006/wordml" xmlns:wps="http://schemas.microsoft.com/office/word/2010/wordprocessingShape" mc:Ignorable="w14 w15 w16se wp14">
+<w:document xmlns:wpc="http://schemas.microsoft.com/office/word/2010/wordprocessingCanvas" xmlns:cx="http://schemas.microsoft.com/office/drawing/2014/chartex" xmlns:cx1="http://schemas.microsoft.com/office/drawing/2015/9/8/chartex" xmlns:cx2="http://schemas.microsoft.com/office/drawing/2015/10/21/chartex" xmlns:mc="http://schemas.openxmlformats.org/markup-compatibility/2006" xmlns:o="urn:schemas-microsoft-com:office:office" xmlns:r="http://schemas.openxmlformats.org/officeDocument/2006/relationships" xmlns:m="http://schemas.openxmlformats.org/officeDocument/2006/math" xmlns:v="urn:schemas-microsoft-com:vml" xmlns:wp14="http://schemas.microsoft.com/office/word/2010/wordprocessingDrawing" xmlns:wp="http://schemas.openxmlformats.org/drawingml/2006/wordprocessingDrawing" xmlns:w10="urn:schemas-microsoft-com:office:word" xmlns:w="http://schemas.openxmlformats.org/wordprocessingml/2006/main" xmlns:w14="http://schemas.microsoft.com/office/word/2010/wordml" xmlns:w15="http://schemas.microsoft.com/office/word/2012/wordml" xmlns:w16se="http://schemas.microsoft.com/office/word/2015/wordml/symex" xmlns:wpg="http://schemas.microsoft.com/office/word/2010/wordprocessingGroup" xmlns:wpi="http://schemas.microsoft.com/office/word/2010/wordprocessingInk" xmlns:wne="http://schemas.microsoft.com/office/word/2006/wordml" xmlns:wps="http://schemas.microsoft.com/office/word/2010/wordprocessingShape" mc:Ignorable="w14 w15 w16se wp14">
   <w:body>
     <w:p>
       <w:pPr>
         <w:rPr>
           <w:b/>
+          <w:noProof/>
           <w:sz w:val="32"/>
           <w:szCs w:val="32"/>
-        </w:rPr>
-      </w:pPr>
-      <w:r>
-        <w:rPr>
-          <w:b/>
+          <w:lang w:val="en-GB" w:eastAsia="en-GB"/>
+        </w:rPr>
+      </w:pPr>
+      <w:r>
+        <w:rPr>
+          <w:b/>
+          <w:noProof/>
           <w:sz w:val="32"/>
           <w:szCs w:val="32"/>
+          <w:lang w:val="en-GB" w:eastAsia="en-GB"/>
         </w:rPr>
         <w:t>Appendices C</w:t>
-      </w:r>
-    </w:p>
-    <w:p>
-      <w:pPr>
-        <w:rPr>
-          <w:b/>
-          <w:sz w:val="28"/>
-          <w:szCs w:val="28"/>
-        </w:rPr>
-      </w:pPr>
-      <w:r>
-        <w:rPr>
-          <w:b/>
-          <w:sz w:val="28"/>
-          <w:szCs w:val="28"/>
-        </w:rPr>
-        <w:t>Enhanced Entity Relationship Diagram</w:t>
-      </w:r>
-    </w:p>
-    <w:p>
-      <w:pPr>
-        <w:rPr>
-          <w:sz w:val="24"/>
-          <w:szCs w:val="24"/>
-        </w:rPr>
-      </w:pPr>
-      <w:r>
-        <w:rPr>
-          <w:sz w:val="24"/>
-          <w:szCs w:val="24"/>
-        </w:rPr>
-        <w:t>Unfortunately</w:t>
-      </w:r>
-      <w:r>
-        <w:rPr>
-          <w:sz w:val="24"/>
-          <w:szCs w:val="24"/>
-        </w:rPr>
-        <w:t xml:space="preserve"> due to the size of the database I have implemented, </w:t>
-      </w:r>
-      <w:r>
-        <w:rPr>
-          <w:sz w:val="24"/>
-          <w:szCs w:val="24"/>
-        </w:rPr>
-        <w:t xml:space="preserve">and lack of resources, </w:t>
-      </w:r>
-      <w:r>
-        <w:rPr>
-          <w:sz w:val="24"/>
-          <w:szCs w:val="24"/>
-        </w:rPr>
-        <w:t xml:space="preserve">it has been difficult for me to show the entire diagram </w:t>
-      </w:r>
-      <w:r>
-        <w:rPr>
-          <w:sz w:val="24"/>
-          <w:szCs w:val="24"/>
-        </w:rPr>
-        <w:t xml:space="preserve">as one, with all of the relationships, </w:t>
-      </w:r>
-      <w:r>
-        <w:rPr>
-          <w:sz w:val="24"/>
-          <w:szCs w:val="24"/>
-        </w:rPr>
-        <w:t>so I have had to break it down into smaller pieces and paste them into the below do</w:t>
       </w:r>
       <w:bookmarkStart w:id="0" w:name="_GoBack"/>
       <w:bookmarkEnd w:id="0"/>
-      <w:r>
-        <w:rPr>
-          <w:sz w:val="24"/>
-          <w:szCs w:val="24"/>
-        </w:rPr>
-        <w:t>cument.</w:t>
-      </w:r>
-    </w:p>
-    <w:p>
-      <w:pPr>
-        <w:rPr>
-          <w:sz w:val="24"/>
-          <w:szCs w:val="24"/>
-        </w:rPr>
-      </w:pPr>
-      <w:r>
-        <w:rPr>
+    </w:p>
+    <w:p>
+      <w:pPr>
+        <w:rPr>
+          <w:b/>
           <w:noProof/>
-          <w:sz w:val="24"/>
-          <w:szCs w:val="24"/>
+          <w:sz w:val="28"/>
+          <w:szCs w:val="28"/>
+          <w:lang w:val="en-GB" w:eastAsia="en-GB"/>
+        </w:rPr>
+      </w:pPr>
+      <w:r>
+        <w:rPr>
+          <w:b/>
+          <w:noProof/>
+          <w:sz w:val="28"/>
+          <w:szCs w:val="28"/>
+          <w:lang w:val="en-GB" w:eastAsia="en-GB"/>
+        </w:rPr>
+        <w:t>Use Case Diagrams</w:t>
+      </w:r>
+    </w:p>
+    <w:p>
+      <w:pPr>
+        <w:pStyle w:val="ListParagraph"/>
+        <w:numPr>
+          <w:ilvl w:val="0"/>
+          <w:numId w:val="1"/>
+        </w:numPr>
+        <w:rPr>
+          <w:b/>
+          <w:noProof/>
+          <w:sz w:val="28"/>
+          <w:szCs w:val="28"/>
+          <w:lang w:val="en-GB" w:eastAsia="en-GB"/>
+        </w:rPr>
+      </w:pPr>
+      <w:r>
+        <w:rPr>
+          <w:b/>
+          <w:noProof/>
+          <w:sz w:val="28"/>
+          <w:szCs w:val="28"/>
+          <w:lang w:val="en-GB" w:eastAsia="en-GB"/>
+        </w:rPr>
+        <w:t>Create Application</w:t>
+      </w:r>
+    </w:p>
+    <w:p>
+      <w:pPr>
+        <w:rPr>
+          <w:b/>
+          <w:sz w:val="28"/>
+          <w:szCs w:val="28"/>
+        </w:rPr>
+      </w:pPr>
+      <w:r>
+        <w:rPr>
+          <w:b/>
+          <w:noProof/>
+          <w:sz w:val="28"/>
+          <w:szCs w:val="28"/>
           <w:lang w:val="en-GB" w:eastAsia="en-GB"/>
         </w:rPr>
         <w:drawing>
           <wp:inline distT="0" distB="0" distL="0" distR="0">
-            <wp:extent cx="5943600" cy="5229225"/>
-            <wp:effectExtent l="0" t="0" r="0" b="9525"/>
-            <wp:docPr id="2" name="Picture 2"/>
+            <wp:extent cx="7172325" cy="4391025"/>
+            <wp:effectExtent l="0" t="0" r="9525" b="9525"/>
+            <wp:docPr id="9" name="Picture 9"/>
             <wp:cNvGraphicFramePr>
               <a:graphicFrameLocks xmlns:a="http://schemas.openxmlformats.org/drawingml/2006/main" noChangeAspect="1"/>
             </wp:cNvGraphicFramePr>
@@ -121,257 +100,7 @@
               <a:graphicData uri="http://schemas.openxmlformats.org/drawingml/2006/picture">
                 <pic:pic xmlns:pic="http://schemas.openxmlformats.org/drawingml/2006/picture">
                   <pic:nvPicPr>
-                    <pic:cNvPr id="0" name="Picture 2"/>
-                    <pic:cNvPicPr>
-                      <a:picLocks noChangeAspect="1" noChangeArrowheads="1"/>
-                    </pic:cNvPicPr>
-                  </pic:nvPicPr>
-                  <pic:blipFill>
-                    <a:blip r:embed="rId4">
-                      <a:extLst>
-                        <a:ext uri="{28A0092B-C50C-407E-A947-70E740481C1C}">
-                          <a14:useLocalDpi xmlns:a14="http://schemas.microsoft.com/office/drawing/2010/main" val="0"/>
-                        </a:ext>
-                      </a:extLst>
-                    </a:blip>
-                    <a:srcRect/>
-                    <a:stretch>
-                      <a:fillRect/>
-                    </a:stretch>
-                  </pic:blipFill>
-                  <pic:spPr bwMode="auto">
-                    <a:xfrm>
-                      <a:off x="0" y="0"/>
-                      <a:ext cx="5943600" cy="5229225"/>
-                    </a:xfrm>
-                    <a:prstGeom prst="rect">
-                      <a:avLst/>
-                    </a:prstGeom>
-                    <a:noFill/>
-                    <a:ln>
-                      <a:noFill/>
-                    </a:ln>
-                  </pic:spPr>
-                </pic:pic>
-              </a:graphicData>
-            </a:graphic>
-          </wp:inline>
-        </w:drawing>
-      </w:r>
-    </w:p>
-    <w:p>
-      <w:pPr>
-        <w:rPr>
-          <w:sz w:val="24"/>
-          <w:szCs w:val="24"/>
-        </w:rPr>
-      </w:pPr>
-    </w:p>
-    <w:p>
-      <w:pPr>
-        <w:rPr>
-          <w:sz w:val="24"/>
-          <w:szCs w:val="24"/>
-        </w:rPr>
-      </w:pPr>
-    </w:p>
-    <w:p>
-      <w:pPr>
-        <w:rPr>
-          <w:sz w:val="24"/>
-          <w:szCs w:val="24"/>
-        </w:rPr>
-      </w:pPr>
-    </w:p>
-    <w:p>
-      <w:pPr>
-        <w:rPr>
-          <w:sz w:val="24"/>
-          <w:szCs w:val="24"/>
-        </w:rPr>
-      </w:pPr>
-    </w:p>
-    <w:p>
-      <w:pPr>
-        <w:rPr>
-          <w:sz w:val="24"/>
-          <w:szCs w:val="24"/>
-        </w:rPr>
-      </w:pPr>
-    </w:p>
-    <w:p>
-      <w:pPr>
-        <w:rPr>
-          <w:sz w:val="24"/>
-          <w:szCs w:val="24"/>
-        </w:rPr>
-      </w:pPr>
-      <w:r>
-        <w:rPr>
-          <w:noProof/>
-          <w:sz w:val="24"/>
-          <w:szCs w:val="24"/>
-          <w:lang w:val="en-GB" w:eastAsia="en-GB"/>
-        </w:rPr>
-        <w:lastRenderedPageBreak/>
-        <w:drawing>
-          <wp:inline distT="0" distB="0" distL="0" distR="0">
-            <wp:extent cx="4219575" cy="6848475"/>
-            <wp:effectExtent l="0" t="0" r="9525" b="9525"/>
-            <wp:docPr id="3" name="Picture 3"/>
-            <wp:cNvGraphicFramePr>
-              <a:graphicFrameLocks xmlns:a="http://schemas.openxmlformats.org/drawingml/2006/main" noChangeAspect="1"/>
-            </wp:cNvGraphicFramePr>
-            <a:graphic xmlns:a="http://schemas.openxmlformats.org/drawingml/2006/main">
-              <a:graphicData uri="http://schemas.openxmlformats.org/drawingml/2006/picture">
-                <pic:pic xmlns:pic="http://schemas.openxmlformats.org/drawingml/2006/picture">
-                  <pic:nvPicPr>
-                    <pic:cNvPr id="0" name="Picture 3"/>
-                    <pic:cNvPicPr>
-                      <a:picLocks noChangeAspect="1" noChangeArrowheads="1"/>
-                    </pic:cNvPicPr>
-                  </pic:nvPicPr>
-                  <pic:blipFill>
-                    <a:blip r:embed="rId5">
-                      <a:extLst>
-                        <a:ext uri="{28A0092B-C50C-407E-A947-70E740481C1C}">
-                          <a14:useLocalDpi xmlns:a14="http://schemas.microsoft.com/office/drawing/2010/main" val="0"/>
-                        </a:ext>
-                      </a:extLst>
-                    </a:blip>
-                    <a:srcRect/>
-                    <a:stretch>
-                      <a:fillRect/>
-                    </a:stretch>
-                  </pic:blipFill>
-                  <pic:spPr bwMode="auto">
-                    <a:xfrm>
-                      <a:off x="0" y="0"/>
-                      <a:ext cx="4219575" cy="6848475"/>
-                    </a:xfrm>
-                    <a:prstGeom prst="rect">
-                      <a:avLst/>
-                    </a:prstGeom>
-                    <a:noFill/>
-                    <a:ln>
-                      <a:noFill/>
-                    </a:ln>
-                  </pic:spPr>
-                </pic:pic>
-              </a:graphicData>
-            </a:graphic>
-          </wp:inline>
-        </w:drawing>
-      </w:r>
-    </w:p>
-    <w:p>
-      <w:pPr>
-        <w:rPr>
-          <w:sz w:val="24"/>
-          <w:szCs w:val="24"/>
-        </w:rPr>
-      </w:pPr>
-      <w:r>
-        <w:rPr>
-          <w:noProof/>
-          <w:sz w:val="24"/>
-          <w:szCs w:val="24"/>
-          <w:lang w:val="en-GB" w:eastAsia="en-GB"/>
-        </w:rPr>
-        <w:lastRenderedPageBreak/>
-        <w:drawing>
-          <wp:inline distT="0" distB="0" distL="0" distR="0" wp14:anchorId="7BFB928B" wp14:editId="7D31CE36">
-            <wp:extent cx="5943600" cy="3257550"/>
-            <wp:effectExtent l="0" t="0" r="0" b="0"/>
-            <wp:docPr id="4" name="Picture 4"/>
-            <wp:cNvGraphicFramePr>
-              <a:graphicFrameLocks xmlns:a="http://schemas.openxmlformats.org/drawingml/2006/main" noChangeAspect="1"/>
-            </wp:cNvGraphicFramePr>
-            <a:graphic xmlns:a="http://schemas.openxmlformats.org/drawingml/2006/main">
-              <a:graphicData uri="http://schemas.openxmlformats.org/drawingml/2006/picture">
-                <pic:pic xmlns:pic="http://schemas.openxmlformats.org/drawingml/2006/picture">
-                  <pic:nvPicPr>
-                    <pic:cNvPr id="0" name="Picture 4"/>
-                    <pic:cNvPicPr>
-                      <a:picLocks noChangeAspect="1" noChangeArrowheads="1"/>
-                    </pic:cNvPicPr>
-                  </pic:nvPicPr>
-                  <pic:blipFill>
-                    <a:blip r:embed="rId6">
-                      <a:extLst>
-                        <a:ext uri="{28A0092B-C50C-407E-A947-70E740481C1C}">
-                          <a14:useLocalDpi xmlns:a14="http://schemas.microsoft.com/office/drawing/2010/main" val="0"/>
-                        </a:ext>
-                      </a:extLst>
-                    </a:blip>
-                    <a:srcRect/>
-                    <a:stretch>
-                      <a:fillRect/>
-                    </a:stretch>
-                  </pic:blipFill>
-                  <pic:spPr bwMode="auto">
-                    <a:xfrm>
-                      <a:off x="0" y="0"/>
-                      <a:ext cx="5943600" cy="3257550"/>
-                    </a:xfrm>
-                    <a:prstGeom prst="rect">
-                      <a:avLst/>
-                    </a:prstGeom>
-                    <a:noFill/>
-                    <a:ln>
-                      <a:noFill/>
-                    </a:ln>
-                  </pic:spPr>
-                </pic:pic>
-              </a:graphicData>
-            </a:graphic>
-          </wp:inline>
-        </w:drawing>
-      </w:r>
-    </w:p>
-    <w:p>
-      <w:pPr>
-        <w:rPr>
-          <w:sz w:val="24"/>
-          <w:szCs w:val="24"/>
-        </w:rPr>
-      </w:pPr>
-    </w:p>
-    <w:p>
-      <w:pPr>
-        <w:rPr>
-          <w:sz w:val="24"/>
-          <w:szCs w:val="24"/>
-        </w:rPr>
-      </w:pPr>
-      <w:r>
-        <w:rPr>
-          <w:noProof/>
-          <w:sz w:val="24"/>
-          <w:szCs w:val="24"/>
-          <w:lang w:val="en-GB" w:eastAsia="en-GB"/>
-        </w:rPr>
-        <w:drawing>
-          <wp:anchor distT="0" distB="0" distL="114300" distR="114300" simplePos="0" relativeHeight="251658240" behindDoc="0" locked="0" layoutInCell="1" allowOverlap="1" wp14:anchorId="2BD309EE" wp14:editId="5A30C9AC">
-            <wp:simplePos x="0" y="0"/>
-            <wp:positionH relativeFrom="margin">
-              <wp:align>right</wp:align>
-            </wp:positionH>
-            <wp:positionV relativeFrom="paragraph">
-              <wp:posOffset>229235</wp:posOffset>
-            </wp:positionV>
-            <wp:extent cx="5944653" cy="2962800"/>
-            <wp:effectExtent l="0" t="0" r="0" b="9525"/>
-            <wp:wrapSquare wrapText="bothSides"/>
-            <wp:docPr id="5" name="Picture 5"/>
-            <wp:cNvGraphicFramePr>
-              <a:graphicFrameLocks xmlns:a="http://schemas.openxmlformats.org/drawingml/2006/main" noChangeAspect="1"/>
-            </wp:cNvGraphicFramePr>
-            <a:graphic xmlns:a="http://schemas.openxmlformats.org/drawingml/2006/main">
-              <a:graphicData uri="http://schemas.openxmlformats.org/drawingml/2006/picture">
-                <pic:pic xmlns:pic="http://schemas.openxmlformats.org/drawingml/2006/picture">
-                  <pic:nvPicPr>
-                    <pic:cNvPr id="0" name="Picture 5"/>
+                    <pic:cNvPr id="0" name="Picture 1"/>
                     <pic:cNvPicPr>
                       <a:picLocks noChangeAspect="1" noChangeArrowheads="1"/>
                     </pic:cNvPicPr>
@@ -392,7 +121,7 @@
                   <pic:spPr bwMode="auto">
                     <a:xfrm>
                       <a:off x="0" y="0"/>
-                      <a:ext cx="5944653" cy="2962800"/>
+                      <a:ext cx="7172325" cy="4391025"/>
                     </a:xfrm>
                     <a:prstGeom prst="rect">
                       <a:avLst/>
@@ -405,65 +134,80 @@
                 </pic:pic>
               </a:graphicData>
             </a:graphic>
-            <wp14:sizeRelV relativeFrom="margin">
-              <wp14:pctHeight>0</wp14:pctHeight>
-            </wp14:sizeRelV>
-          </wp:anchor>
+          </wp:inline>
         </w:drawing>
       </w:r>
     </w:p>
     <w:p>
       <w:pPr>
         <w:rPr>
-          <w:sz w:val="24"/>
-          <w:szCs w:val="24"/>
-        </w:rPr>
-      </w:pPr>
-    </w:p>
-    <w:p>
-      <w:pPr>
-        <w:rPr>
-          <w:sz w:val="24"/>
-          <w:szCs w:val="24"/>
-        </w:rPr>
-      </w:pPr>
-    </w:p>
-    <w:p>
-      <w:pPr>
-        <w:rPr>
-          <w:sz w:val="24"/>
-          <w:szCs w:val="24"/>
-        </w:rPr>
-      </w:pPr>
-    </w:p>
-    <w:p>
-      <w:pPr>
-        <w:rPr>
-          <w:sz w:val="24"/>
-          <w:szCs w:val="24"/>
-        </w:rPr>
-      </w:pPr>
-    </w:p>
-    <w:p>
-      <w:pPr>
-        <w:rPr>
-          <w:sz w:val="24"/>
-          <w:szCs w:val="24"/>
-        </w:rPr>
-      </w:pPr>
-      <w:r>
-        <w:rPr>
+          <w:b/>
+          <w:sz w:val="28"/>
+          <w:szCs w:val="28"/>
+        </w:rPr>
+      </w:pPr>
+    </w:p>
+    <w:p>
+      <w:pPr>
+        <w:rPr>
+          <w:b/>
+          <w:sz w:val="28"/>
+          <w:szCs w:val="28"/>
+        </w:rPr>
+      </w:pPr>
+    </w:p>
+    <w:p>
+      <w:pPr>
+        <w:pStyle w:val="ListParagraph"/>
+        <w:numPr>
+          <w:ilvl w:val="0"/>
+          <w:numId w:val="1"/>
+        </w:numPr>
+        <w:rPr>
+          <w:b/>
+          <w:sz w:val="28"/>
+          <w:szCs w:val="28"/>
+        </w:rPr>
+      </w:pPr>
+      <w:r>
+        <w:rPr>
+          <w:b/>
+          <w:sz w:val="28"/>
+          <w:szCs w:val="28"/>
+        </w:rPr>
+        <w:t>Create Property</w:t>
+      </w:r>
+    </w:p>
+    <w:p>
+      <w:pPr>
+        <w:rPr>
+          <w:b/>
+          <w:sz w:val="32"/>
+          <w:szCs w:val="32"/>
+        </w:rPr>
+      </w:pPr>
+    </w:p>
+    <w:p>
+      <w:pPr>
+        <w:rPr>
+          <w:b/>
+          <w:sz w:val="28"/>
+          <w:szCs w:val="28"/>
+        </w:rPr>
+      </w:pPr>
+      <w:r>
+        <w:rPr>
+          <w:b/>
           <w:noProof/>
-          <w:sz w:val="24"/>
-          <w:szCs w:val="24"/>
+          <w:sz w:val="28"/>
+          <w:szCs w:val="28"/>
           <w:lang w:val="en-GB" w:eastAsia="en-GB"/>
         </w:rPr>
-        <w:lastRenderedPageBreak/>
         <w:drawing>
           <wp:inline distT="0" distB="0" distL="0" distR="0">
-            <wp:extent cx="4552950" cy="5219700"/>
-            <wp:effectExtent l="0" t="0" r="0" b="0"/>
-            <wp:docPr id="6" name="Picture 6"/>
+            <wp:extent cx="3952875" cy="3486150"/>
+            <wp:effectExtent l="0" t="0" r="9525" b="0"/>
+            <wp:docPr id="10" name="Picture 10"/>
             <wp:cNvGraphicFramePr>
               <a:graphicFrameLocks xmlns:a="http://schemas.openxmlformats.org/drawingml/2006/main" noChangeAspect="1"/>
             </wp:cNvGraphicFramePr>
@@ -471,7 +215,7 @@
               <a:graphicData uri="http://schemas.openxmlformats.org/drawingml/2006/picture">
                 <pic:pic xmlns:pic="http://schemas.openxmlformats.org/drawingml/2006/picture">
                   <pic:nvPicPr>
-                    <pic:cNvPr id="0" name="Picture 6"/>
+                    <pic:cNvPr id="0" name="Picture 2"/>
                     <pic:cNvPicPr>
                       <a:picLocks noChangeAspect="1" noChangeArrowheads="1"/>
                     </pic:cNvPicPr>
@@ -492,7 +236,7 @@
                   <pic:spPr bwMode="auto">
                     <a:xfrm>
                       <a:off x="0" y="0"/>
-                      <a:ext cx="4552950" cy="5219700"/>
+                      <a:ext cx="3952875" cy="3486150"/>
                     </a:xfrm>
                     <a:prstGeom prst="rect">
                       <a:avLst/>
@@ -512,39 +256,91 @@
     <w:p>
       <w:pPr>
         <w:rPr>
-          <w:sz w:val="24"/>
-          <w:szCs w:val="24"/>
-        </w:rPr>
-      </w:pPr>
-    </w:p>
-    <w:p>
-      <w:pPr>
-        <w:rPr>
-          <w:sz w:val="24"/>
-          <w:szCs w:val="24"/>
-        </w:rPr>
-      </w:pPr>
-    </w:p>
-    <w:p>
-      <w:pPr>
-        <w:rPr>
-          <w:sz w:val="24"/>
-          <w:szCs w:val="24"/>
-        </w:rPr>
-      </w:pPr>
-      <w:r>
-        <w:rPr>
+          <w:b/>
+          <w:sz w:val="28"/>
+          <w:szCs w:val="28"/>
+        </w:rPr>
+      </w:pPr>
+    </w:p>
+    <w:p>
+      <w:pPr>
+        <w:rPr>
+          <w:b/>
+          <w:sz w:val="28"/>
+          <w:szCs w:val="28"/>
+        </w:rPr>
+      </w:pPr>
+    </w:p>
+    <w:p>
+      <w:pPr>
+        <w:rPr>
+          <w:b/>
+          <w:sz w:val="28"/>
+          <w:szCs w:val="28"/>
+        </w:rPr>
+      </w:pPr>
+    </w:p>
+    <w:p>
+      <w:pPr>
+        <w:rPr>
+          <w:b/>
+          <w:sz w:val="28"/>
+          <w:szCs w:val="28"/>
+        </w:rPr>
+      </w:pPr>
+    </w:p>
+    <w:p>
+      <w:pPr>
+        <w:rPr>
+          <w:b/>
+          <w:sz w:val="28"/>
+          <w:szCs w:val="28"/>
+        </w:rPr>
+      </w:pPr>
+    </w:p>
+    <w:p>
+      <w:pPr>
+        <w:pStyle w:val="ListParagraph"/>
+        <w:numPr>
+          <w:ilvl w:val="0"/>
+          <w:numId w:val="1"/>
+        </w:numPr>
+        <w:rPr>
+          <w:b/>
+          <w:sz w:val="28"/>
+          <w:szCs w:val="28"/>
+        </w:rPr>
+      </w:pPr>
+      <w:r>
+        <w:rPr>
+          <w:b/>
+          <w:sz w:val="28"/>
+          <w:szCs w:val="28"/>
+        </w:rPr>
+        <w:t>Create Tenancy</w:t>
+      </w:r>
+    </w:p>
+    <w:p>
+      <w:pPr>
+        <w:rPr>
+          <w:b/>
+          <w:sz w:val="28"/>
+          <w:szCs w:val="28"/>
+        </w:rPr>
+      </w:pPr>
+      <w:r>
+        <w:rPr>
+          <w:b/>
           <w:noProof/>
-          <w:sz w:val="24"/>
-          <w:szCs w:val="24"/>
+          <w:sz w:val="28"/>
+          <w:szCs w:val="28"/>
           <w:lang w:val="en-GB" w:eastAsia="en-GB"/>
         </w:rPr>
-        <w:lastRenderedPageBreak/>
         <w:drawing>
           <wp:inline distT="0" distB="0" distL="0" distR="0">
-            <wp:extent cx="5943600" cy="3867150"/>
-            <wp:effectExtent l="0" t="0" r="0" b="0"/>
-            <wp:docPr id="7" name="Picture 7"/>
+            <wp:extent cx="6720840" cy="4800600"/>
+            <wp:effectExtent l="0" t="0" r="3810" b="0"/>
+            <wp:docPr id="11" name="Picture 11"/>
             <wp:cNvGraphicFramePr>
               <a:graphicFrameLocks xmlns:a="http://schemas.openxmlformats.org/drawingml/2006/main" noChangeAspect="1"/>
             </wp:cNvGraphicFramePr>
@@ -552,7 +348,7 @@
               <a:graphicData uri="http://schemas.openxmlformats.org/drawingml/2006/picture">
                 <pic:pic xmlns:pic="http://schemas.openxmlformats.org/drawingml/2006/picture">
                   <pic:nvPicPr>
-                    <pic:cNvPr id="0" name="Picture 7"/>
+                    <pic:cNvPr id="0" name="Picture 3"/>
                     <pic:cNvPicPr>
                       <a:picLocks noChangeAspect="1" noChangeArrowheads="1"/>
                     </pic:cNvPicPr>
@@ -573,7 +369,7 @@
                   <pic:spPr bwMode="auto">
                     <a:xfrm>
                       <a:off x="0" y="0"/>
-                      <a:ext cx="5943600" cy="3867150"/>
+                      <a:ext cx="6745340" cy="4818100"/>
                     </a:xfrm>
                     <a:prstGeom prst="rect">
                       <a:avLst/>
@@ -593,46 +389,56 @@
     <w:p>
       <w:pPr>
         <w:rPr>
-          <w:sz w:val="24"/>
-          <w:szCs w:val="24"/>
-        </w:rPr>
-      </w:pPr>
-    </w:p>
-    <w:p>
-      <w:pPr>
-        <w:rPr>
-          <w:sz w:val="24"/>
-          <w:szCs w:val="24"/>
-        </w:rPr>
-      </w:pPr>
-    </w:p>
-    <w:p>
-      <w:pPr>
-        <w:rPr>
-          <w:sz w:val="24"/>
-          <w:szCs w:val="24"/>
-        </w:rPr>
-      </w:pPr>
-    </w:p>
-    <w:p>
-      <w:pPr>
-        <w:rPr>
-          <w:sz w:val="24"/>
-          <w:szCs w:val="24"/>
-        </w:rPr>
-      </w:pPr>
-      <w:r>
-        <w:rPr>
+          <w:b/>
+          <w:sz w:val="28"/>
+          <w:szCs w:val="28"/>
+        </w:rPr>
+      </w:pPr>
+    </w:p>
+    <w:p>
+      <w:pPr>
+        <w:pStyle w:val="ListParagraph"/>
+        <w:numPr>
+          <w:ilvl w:val="0"/>
+          <w:numId w:val="1"/>
+        </w:numPr>
+        <w:rPr>
+          <w:b/>
+          <w:sz w:val="28"/>
+          <w:szCs w:val="28"/>
+        </w:rPr>
+      </w:pPr>
+      <w:r>
+        <w:rPr>
+          <w:b/>
+          <w:sz w:val="28"/>
+          <w:szCs w:val="28"/>
+        </w:rPr>
+        <w:lastRenderedPageBreak/>
+        <w:t>Create Contract</w:t>
+      </w:r>
+    </w:p>
+    <w:p>
+      <w:pPr>
+        <w:rPr>
+          <w:b/>
+          <w:sz w:val="28"/>
+          <w:szCs w:val="28"/>
+        </w:rPr>
+      </w:pPr>
+      <w:r>
+        <w:rPr>
+          <w:b/>
           <w:noProof/>
-          <w:sz w:val="24"/>
-          <w:szCs w:val="24"/>
+          <w:sz w:val="28"/>
+          <w:szCs w:val="28"/>
           <w:lang w:val="en-GB" w:eastAsia="en-GB"/>
         </w:rPr>
         <w:drawing>
           <wp:inline distT="0" distB="0" distL="0" distR="0">
-            <wp:extent cx="5943600" cy="3000375"/>
-            <wp:effectExtent l="0" t="0" r="0" b="9525"/>
-            <wp:docPr id="8" name="Picture 8"/>
+            <wp:extent cx="7863840" cy="5577840"/>
+            <wp:effectExtent l="0" t="0" r="3810" b="3810"/>
+            <wp:docPr id="15" name="Picture 15"/>
             <wp:cNvGraphicFramePr>
               <a:graphicFrameLocks xmlns:a="http://schemas.openxmlformats.org/drawingml/2006/main" noChangeAspect="1"/>
             </wp:cNvGraphicFramePr>
@@ -640,7 +446,7 @@
               <a:graphicData uri="http://schemas.openxmlformats.org/drawingml/2006/picture">
                 <pic:pic xmlns:pic="http://schemas.openxmlformats.org/drawingml/2006/picture">
                   <pic:nvPicPr>
-                    <pic:cNvPr id="0" name="Picture 8"/>
+                    <pic:cNvPr id="0" name="Picture 7"/>
                     <pic:cNvPicPr>
                       <a:picLocks noChangeAspect="1" noChangeArrowheads="1"/>
                     </pic:cNvPicPr>
@@ -661,7 +467,7 @@
                   <pic:spPr bwMode="auto">
                     <a:xfrm>
                       <a:off x="0" y="0"/>
-                      <a:ext cx="5943600" cy="3000375"/>
+                      <a:ext cx="7863840" cy="5577840"/>
                     </a:xfrm>
                     <a:prstGeom prst="rect">
                       <a:avLst/>
@@ -678,14 +484,517 @@
         </w:drawing>
       </w:r>
     </w:p>
+    <w:p>
+      <w:pPr>
+        <w:pStyle w:val="ListParagraph"/>
+        <w:numPr>
+          <w:ilvl w:val="0"/>
+          <w:numId w:val="1"/>
+        </w:numPr>
+        <w:rPr>
+          <w:b/>
+          <w:sz w:val="28"/>
+          <w:szCs w:val="28"/>
+        </w:rPr>
+      </w:pPr>
+      <w:r>
+        <w:rPr>
+          <w:b/>
+          <w:sz w:val="28"/>
+          <w:szCs w:val="28"/>
+        </w:rPr>
+        <w:lastRenderedPageBreak/>
+        <w:t>Create Lease</w:t>
+      </w:r>
+    </w:p>
+    <w:p>
+      <w:pPr>
+        <w:rPr>
+          <w:b/>
+          <w:sz w:val="28"/>
+          <w:szCs w:val="28"/>
+        </w:rPr>
+      </w:pPr>
+      <w:r>
+        <w:rPr>
+          <w:b/>
+          <w:noProof/>
+          <w:sz w:val="28"/>
+          <w:szCs w:val="28"/>
+          <w:lang w:val="en-GB" w:eastAsia="en-GB"/>
+        </w:rPr>
+        <w:drawing>
+          <wp:inline distT="0" distB="0" distL="0" distR="0">
+            <wp:extent cx="7863840" cy="5577840"/>
+            <wp:effectExtent l="0" t="0" r="3810" b="3810"/>
+            <wp:docPr id="20" name="Picture 20"/>
+            <wp:cNvGraphicFramePr>
+              <a:graphicFrameLocks xmlns:a="http://schemas.openxmlformats.org/drawingml/2006/main" noChangeAspect="1"/>
+            </wp:cNvGraphicFramePr>
+            <a:graphic xmlns:a="http://schemas.openxmlformats.org/drawingml/2006/main">
+              <a:graphicData uri="http://schemas.openxmlformats.org/drawingml/2006/picture">
+                <pic:pic xmlns:pic="http://schemas.openxmlformats.org/drawingml/2006/picture">
+                  <pic:nvPicPr>
+                    <pic:cNvPr id="0" name="Picture 12"/>
+                    <pic:cNvPicPr>
+                      <a:picLocks noChangeAspect="1" noChangeArrowheads="1"/>
+                    </pic:cNvPicPr>
+                  </pic:nvPicPr>
+                  <pic:blipFill>
+                    <a:blip r:embed="rId11">
+                      <a:extLst>
+                        <a:ext uri="{28A0092B-C50C-407E-A947-70E740481C1C}">
+                          <a14:useLocalDpi xmlns:a14="http://schemas.microsoft.com/office/drawing/2010/main" val="0"/>
+                        </a:ext>
+                      </a:extLst>
+                    </a:blip>
+                    <a:srcRect/>
+                    <a:stretch>
+                      <a:fillRect/>
+                    </a:stretch>
+                  </pic:blipFill>
+                  <pic:spPr bwMode="auto">
+                    <a:xfrm>
+                      <a:off x="0" y="0"/>
+                      <a:ext cx="7863840" cy="5577840"/>
+                    </a:xfrm>
+                    <a:prstGeom prst="rect">
+                      <a:avLst/>
+                    </a:prstGeom>
+                    <a:noFill/>
+                    <a:ln>
+                      <a:noFill/>
+                    </a:ln>
+                  </pic:spPr>
+                </pic:pic>
+              </a:graphicData>
+            </a:graphic>
+          </wp:inline>
+        </w:drawing>
+      </w:r>
+    </w:p>
+    <w:p>
+      <w:pPr>
+        <w:pStyle w:val="ListParagraph"/>
+        <w:numPr>
+          <w:ilvl w:val="0"/>
+          <w:numId w:val="1"/>
+        </w:numPr>
+        <w:rPr>
+          <w:b/>
+          <w:sz w:val="28"/>
+          <w:szCs w:val="28"/>
+        </w:rPr>
+      </w:pPr>
+      <w:r>
+        <w:rPr>
+          <w:b/>
+          <w:sz w:val="28"/>
+          <w:szCs w:val="28"/>
+        </w:rPr>
+        <w:lastRenderedPageBreak/>
+        <w:t>Delete Tenancy</w:t>
+      </w:r>
+    </w:p>
+    <w:p>
+      <w:pPr>
+        <w:rPr>
+          <w:b/>
+          <w:sz w:val="28"/>
+          <w:szCs w:val="28"/>
+        </w:rPr>
+      </w:pPr>
+      <w:r>
+        <w:rPr>
+          <w:b/>
+          <w:noProof/>
+          <w:sz w:val="28"/>
+          <w:szCs w:val="28"/>
+          <w:lang w:val="en-GB" w:eastAsia="en-GB"/>
+        </w:rPr>
+        <w:drawing>
+          <wp:inline distT="0" distB="0" distL="0" distR="0">
+            <wp:extent cx="8039100" cy="5476875"/>
+            <wp:effectExtent l="0" t="0" r="0" b="9525"/>
+            <wp:docPr id="1" name="Picture 1"/>
+            <wp:cNvGraphicFramePr>
+              <a:graphicFrameLocks xmlns:a="http://schemas.openxmlformats.org/drawingml/2006/main" noChangeAspect="1"/>
+            </wp:cNvGraphicFramePr>
+            <a:graphic xmlns:a="http://schemas.openxmlformats.org/drawingml/2006/main">
+              <a:graphicData uri="http://schemas.openxmlformats.org/drawingml/2006/picture">
+                <pic:pic xmlns:pic="http://schemas.openxmlformats.org/drawingml/2006/picture">
+                  <pic:nvPicPr>
+                    <pic:cNvPr id="0" name="Picture 1"/>
+                    <pic:cNvPicPr>
+                      <a:picLocks noChangeAspect="1" noChangeArrowheads="1"/>
+                    </pic:cNvPicPr>
+                  </pic:nvPicPr>
+                  <pic:blipFill>
+                    <a:blip r:embed="rId12">
+                      <a:extLst>
+                        <a:ext uri="{28A0092B-C50C-407E-A947-70E740481C1C}">
+                          <a14:useLocalDpi xmlns:a14="http://schemas.microsoft.com/office/drawing/2010/main" val="0"/>
+                        </a:ext>
+                      </a:extLst>
+                    </a:blip>
+                    <a:srcRect/>
+                    <a:stretch>
+                      <a:fillRect/>
+                    </a:stretch>
+                  </pic:blipFill>
+                  <pic:spPr bwMode="auto">
+                    <a:xfrm>
+                      <a:off x="0" y="0"/>
+                      <a:ext cx="8039100" cy="5476875"/>
+                    </a:xfrm>
+                    <a:prstGeom prst="rect">
+                      <a:avLst/>
+                    </a:prstGeom>
+                    <a:noFill/>
+                    <a:ln>
+                      <a:noFill/>
+                    </a:ln>
+                  </pic:spPr>
+                </pic:pic>
+              </a:graphicData>
+            </a:graphic>
+          </wp:inline>
+        </w:drawing>
+      </w:r>
+    </w:p>
+    <w:p>
+      <w:pPr>
+        <w:pStyle w:val="ListParagraph"/>
+        <w:numPr>
+          <w:ilvl w:val="0"/>
+          <w:numId w:val="1"/>
+        </w:numPr>
+        <w:rPr>
+          <w:b/>
+          <w:sz w:val="28"/>
+          <w:szCs w:val="28"/>
+        </w:rPr>
+      </w:pPr>
+      <w:r>
+        <w:rPr>
+          <w:b/>
+          <w:sz w:val="28"/>
+          <w:szCs w:val="28"/>
+        </w:rPr>
+        <w:lastRenderedPageBreak/>
+        <w:t>Delete Contract</w:t>
+      </w:r>
+    </w:p>
+    <w:p>
+      <w:pPr>
+        <w:rPr>
+          <w:b/>
+          <w:sz w:val="28"/>
+          <w:szCs w:val="28"/>
+        </w:rPr>
+      </w:pPr>
+      <w:r>
+        <w:rPr>
+          <w:b/>
+          <w:noProof/>
+          <w:sz w:val="28"/>
+          <w:szCs w:val="28"/>
+          <w:lang w:val="en-GB" w:eastAsia="en-GB"/>
+        </w:rPr>
+        <w:drawing>
+          <wp:inline distT="0" distB="0" distL="0" distR="0">
+            <wp:extent cx="8143875" cy="5467350"/>
+            <wp:effectExtent l="0" t="0" r="9525" b="0"/>
+            <wp:docPr id="3" name="Picture 3"/>
+            <wp:cNvGraphicFramePr>
+              <a:graphicFrameLocks xmlns:a="http://schemas.openxmlformats.org/drawingml/2006/main" noChangeAspect="1"/>
+            </wp:cNvGraphicFramePr>
+            <a:graphic xmlns:a="http://schemas.openxmlformats.org/drawingml/2006/main">
+              <a:graphicData uri="http://schemas.openxmlformats.org/drawingml/2006/picture">
+                <pic:pic xmlns:pic="http://schemas.openxmlformats.org/drawingml/2006/picture">
+                  <pic:nvPicPr>
+                    <pic:cNvPr id="0" name="Picture 3"/>
+                    <pic:cNvPicPr>
+                      <a:picLocks noChangeAspect="1" noChangeArrowheads="1"/>
+                    </pic:cNvPicPr>
+                  </pic:nvPicPr>
+                  <pic:blipFill>
+                    <a:blip r:embed="rId13">
+                      <a:extLst>
+                        <a:ext uri="{28A0092B-C50C-407E-A947-70E740481C1C}">
+                          <a14:useLocalDpi xmlns:a14="http://schemas.microsoft.com/office/drawing/2010/main" val="0"/>
+                        </a:ext>
+                      </a:extLst>
+                    </a:blip>
+                    <a:srcRect/>
+                    <a:stretch>
+                      <a:fillRect/>
+                    </a:stretch>
+                  </pic:blipFill>
+                  <pic:spPr bwMode="auto">
+                    <a:xfrm>
+                      <a:off x="0" y="0"/>
+                      <a:ext cx="8143875" cy="5467350"/>
+                    </a:xfrm>
+                    <a:prstGeom prst="rect">
+                      <a:avLst/>
+                    </a:prstGeom>
+                    <a:noFill/>
+                    <a:ln>
+                      <a:noFill/>
+                    </a:ln>
+                  </pic:spPr>
+                </pic:pic>
+              </a:graphicData>
+            </a:graphic>
+          </wp:inline>
+        </w:drawing>
+      </w:r>
+    </w:p>
+    <w:p>
+      <w:pPr>
+        <w:pStyle w:val="ListParagraph"/>
+        <w:numPr>
+          <w:ilvl w:val="0"/>
+          <w:numId w:val="1"/>
+        </w:numPr>
+        <w:rPr>
+          <w:b/>
+          <w:sz w:val="28"/>
+          <w:szCs w:val="28"/>
+        </w:rPr>
+      </w:pPr>
+      <w:r>
+        <w:rPr>
+          <w:b/>
+          <w:sz w:val="28"/>
+          <w:szCs w:val="28"/>
+        </w:rPr>
+        <w:lastRenderedPageBreak/>
+        <w:t>Delete Lease</w:t>
+      </w:r>
+    </w:p>
+    <w:p>
+      <w:pPr>
+        <w:rPr>
+          <w:b/>
+          <w:sz w:val="28"/>
+          <w:szCs w:val="28"/>
+        </w:rPr>
+      </w:pPr>
+      <w:r>
+        <w:rPr>
+          <w:b/>
+          <w:noProof/>
+          <w:sz w:val="28"/>
+          <w:szCs w:val="28"/>
+          <w:lang w:val="en-GB" w:eastAsia="en-GB"/>
+        </w:rPr>
+        <w:drawing>
+          <wp:inline distT="0" distB="0" distL="0" distR="0">
+            <wp:extent cx="7896225" cy="5581650"/>
+            <wp:effectExtent l="0" t="0" r="9525" b="0"/>
+            <wp:docPr id="4" name="Picture 4"/>
+            <wp:cNvGraphicFramePr>
+              <a:graphicFrameLocks xmlns:a="http://schemas.openxmlformats.org/drawingml/2006/main" noChangeAspect="1"/>
+            </wp:cNvGraphicFramePr>
+            <a:graphic xmlns:a="http://schemas.openxmlformats.org/drawingml/2006/main">
+              <a:graphicData uri="http://schemas.openxmlformats.org/drawingml/2006/picture">
+                <pic:pic xmlns:pic="http://schemas.openxmlformats.org/drawingml/2006/picture">
+                  <pic:nvPicPr>
+                    <pic:cNvPr id="0" name="Picture 4"/>
+                    <pic:cNvPicPr>
+                      <a:picLocks noChangeAspect="1" noChangeArrowheads="1"/>
+                    </pic:cNvPicPr>
+                  </pic:nvPicPr>
+                  <pic:blipFill>
+                    <a:blip r:embed="rId14">
+                      <a:extLst>
+                        <a:ext uri="{28A0092B-C50C-407E-A947-70E740481C1C}">
+                          <a14:useLocalDpi xmlns:a14="http://schemas.microsoft.com/office/drawing/2010/main" val="0"/>
+                        </a:ext>
+                      </a:extLst>
+                    </a:blip>
+                    <a:srcRect/>
+                    <a:stretch>
+                      <a:fillRect/>
+                    </a:stretch>
+                  </pic:blipFill>
+                  <pic:spPr bwMode="auto">
+                    <a:xfrm>
+                      <a:off x="0" y="0"/>
+                      <a:ext cx="7896225" cy="5581650"/>
+                    </a:xfrm>
+                    <a:prstGeom prst="rect">
+                      <a:avLst/>
+                    </a:prstGeom>
+                    <a:noFill/>
+                    <a:ln>
+                      <a:noFill/>
+                    </a:ln>
+                  </pic:spPr>
+                </pic:pic>
+              </a:graphicData>
+            </a:graphic>
+          </wp:inline>
+        </w:drawing>
+      </w:r>
+    </w:p>
     <w:sectPr>
-      <w:pgSz w:w="12240" w:h="15840"/>
+      <w:pgSz w:w="15840" w:h="12240" w:orient="landscape"/>
       <w:pgMar w:top="1440" w:right="1440" w:bottom="1440" w:left="1440" w:header="708" w:footer="708" w:gutter="0"/>
       <w:cols w:space="708"/>
       <w:docGrid w:linePitch="360"/>
     </w:sectPr>
   </w:body>
 </w:document>
+</file>
+
+<file path=word/endnotes.xml><?xml version="1.0" encoding="utf-8"?>
+<w:endnotes xmlns:wpc="http://schemas.microsoft.com/office/word/2010/wordprocessingCanvas" xmlns:cx="http://schemas.microsoft.com/office/drawing/2014/chartex" xmlns:cx1="http://schemas.microsoft.com/office/drawing/2015/9/8/chartex" xmlns:cx2="http://schemas.microsoft.com/office/drawing/2015/10/21/chartex" xmlns:mc="http://schemas.openxmlformats.org/markup-compatibility/2006" xmlns:o="urn:schemas-microsoft-com:office:office" xmlns:r="http://schemas.openxmlformats.org/officeDocument/2006/relationships" xmlns:m="http://schemas.openxmlformats.org/officeDocument/2006/math" xmlns:v="urn:schemas-microsoft-com:vml" xmlns:wp14="http://schemas.microsoft.com/office/word/2010/wordprocessingDrawing" xmlns:wp="http://schemas.openxmlformats.org/drawingml/2006/wordprocessingDrawing" xmlns:w10="urn:schemas-microsoft-com:office:word" xmlns:w="http://schemas.openxmlformats.org/wordprocessingml/2006/main" xmlns:w14="http://schemas.microsoft.com/office/word/2010/wordml" xmlns:w15="http://schemas.microsoft.com/office/word/2012/wordml" xmlns:w16se="http://schemas.microsoft.com/office/word/2015/wordml/symex" xmlns:wpg="http://schemas.microsoft.com/office/word/2010/wordprocessingGroup" xmlns:wpi="http://schemas.microsoft.com/office/word/2010/wordprocessingInk" xmlns:wne="http://schemas.microsoft.com/office/word/2006/wordml" xmlns:wps="http://schemas.microsoft.com/office/word/2010/wordprocessingShape" mc:Ignorable="w14 w15 w16se wp14">
+  <w:endnote w:type="separator" w:id="-1">
+    <w:p>
+      <w:pPr>
+        <w:spacing w:after="0" w:line="240" w:lineRule="auto"/>
+      </w:pPr>
+      <w:r>
+        <w:separator/>
+      </w:r>
+    </w:p>
+  </w:endnote>
+  <w:endnote w:type="continuationSeparator" w:id="0">
+    <w:p>
+      <w:pPr>
+        <w:spacing w:after="0" w:line="240" w:lineRule="auto"/>
+      </w:pPr>
+      <w:r>
+        <w:continuationSeparator/>
+      </w:r>
+    </w:p>
+  </w:endnote>
+</w:endnotes>
+</file>
+
+<file path=word/footnotes.xml><?xml version="1.0" encoding="utf-8"?>
+<w:footnotes xmlns:wpc="http://schemas.microsoft.com/office/word/2010/wordprocessingCanvas" xmlns:cx="http://schemas.microsoft.com/office/drawing/2014/chartex" xmlns:cx1="http://schemas.microsoft.com/office/drawing/2015/9/8/chartex" xmlns:cx2="http://schemas.microsoft.com/office/drawing/2015/10/21/chartex" xmlns:mc="http://schemas.openxmlformats.org/markup-compatibility/2006" xmlns:o="urn:schemas-microsoft-com:office:office" xmlns:r="http://schemas.openxmlformats.org/officeDocument/2006/relationships" xmlns:m="http://schemas.openxmlformats.org/officeDocument/2006/math" xmlns:v="urn:schemas-microsoft-com:vml" xmlns:wp14="http://schemas.microsoft.com/office/word/2010/wordprocessingDrawing" xmlns:wp="http://schemas.openxmlformats.org/drawingml/2006/wordprocessingDrawing" xmlns:w10="urn:schemas-microsoft-com:office:word" xmlns:w="http://schemas.openxmlformats.org/wordprocessingml/2006/main" xmlns:w14="http://schemas.microsoft.com/office/word/2010/wordml" xmlns:w15="http://schemas.microsoft.com/office/word/2012/wordml" xmlns:w16se="http://schemas.microsoft.com/office/word/2015/wordml/symex" xmlns:wpg="http://schemas.microsoft.com/office/word/2010/wordprocessingGroup" xmlns:wpi="http://schemas.microsoft.com/office/word/2010/wordprocessingInk" xmlns:wne="http://schemas.microsoft.com/office/word/2006/wordml" xmlns:wps="http://schemas.microsoft.com/office/word/2010/wordprocessingShape" mc:Ignorable="w14 w15 w16se wp14">
+  <w:footnote w:type="separator" w:id="-1">
+    <w:p>
+      <w:pPr>
+        <w:spacing w:after="0" w:line="240" w:lineRule="auto"/>
+      </w:pPr>
+      <w:r>
+        <w:separator/>
+      </w:r>
+    </w:p>
+  </w:footnote>
+  <w:footnote w:type="continuationSeparator" w:id="0">
+    <w:p>
+      <w:pPr>
+        <w:spacing w:after="0" w:line="240" w:lineRule="auto"/>
+      </w:pPr>
+      <w:r>
+        <w:continuationSeparator/>
+      </w:r>
+    </w:p>
+  </w:footnote>
+</w:footnotes>
+</file>
+
+<file path=word/numbering.xml><?xml version="1.0" encoding="utf-8"?>
+<w:numbering xmlns:wpc="http://schemas.microsoft.com/office/word/2010/wordprocessingCanvas" xmlns:cx="http://schemas.microsoft.com/office/drawing/2014/chartex" xmlns:cx1="http://schemas.microsoft.com/office/drawing/2015/9/8/chartex" xmlns:cx2="http://schemas.microsoft.com/office/drawing/2015/10/21/chartex" xmlns:mc="http://schemas.openxmlformats.org/markup-compatibility/2006" xmlns:o="urn:schemas-microsoft-com:office:office" xmlns:r="http://schemas.openxmlformats.org/officeDocument/2006/relationships" xmlns:m="http://schemas.openxmlformats.org/officeDocument/2006/math" xmlns:v="urn:schemas-microsoft-com:vml" xmlns:wp14="http://schemas.microsoft.com/office/word/2010/wordprocessingDrawing" xmlns:wp="http://schemas.openxmlformats.org/drawingml/2006/wordprocessingDrawing" xmlns:w10="urn:schemas-microsoft-com:office:word" xmlns:w="http://schemas.openxmlformats.org/wordprocessingml/2006/main" xmlns:w14="http://schemas.microsoft.com/office/word/2010/wordml" xmlns:w15="http://schemas.microsoft.com/office/word/2012/wordml" xmlns:w16se="http://schemas.microsoft.com/office/word/2015/wordml/symex" xmlns:wpg="http://schemas.microsoft.com/office/word/2010/wordprocessingGroup" xmlns:wpi="http://schemas.microsoft.com/office/word/2010/wordprocessingInk" xmlns:wne="http://schemas.microsoft.com/office/word/2006/wordml" xmlns:wps="http://schemas.microsoft.com/office/word/2010/wordprocessingShape" mc:Ignorable="w14 w15 w16se wp14">
+  <w:abstractNum w:abstractNumId="0" w15:restartNumberingAfterBreak="0">
+    <w:nsid w:val="57006856"/>
+    <w:multiLevelType w:val="hybridMultilevel"/>
+    <w:tmpl w:val="A40CE396"/>
+    <w:lvl w:ilvl="0" w:tplc="0809000F">
+      <w:start w:val="1"/>
+      <w:numFmt w:val="decimal"/>
+      <w:lvlText w:val="%1."/>
+      <w:lvlJc w:val="left"/>
+      <w:pPr>
+        <w:ind w:left="720" w:hanging="360"/>
+      </w:pPr>
+      <w:rPr>
+        <w:rFonts w:hint="default"/>
+      </w:rPr>
+    </w:lvl>
+    <w:lvl w:ilvl="1" w:tplc="08090019" w:tentative="1">
+      <w:start w:val="1"/>
+      <w:numFmt w:val="lowerLetter"/>
+      <w:lvlText w:val="%2."/>
+      <w:lvlJc w:val="left"/>
+      <w:pPr>
+        <w:ind w:left="1440" w:hanging="360"/>
+      </w:pPr>
+    </w:lvl>
+    <w:lvl w:ilvl="2" w:tplc="0809001B" w:tentative="1">
+      <w:start w:val="1"/>
+      <w:numFmt w:val="lowerRoman"/>
+      <w:lvlText w:val="%3."/>
+      <w:lvlJc w:val="right"/>
+      <w:pPr>
+        <w:ind w:left="2160" w:hanging="180"/>
+      </w:pPr>
+    </w:lvl>
+    <w:lvl w:ilvl="3" w:tplc="0809000F" w:tentative="1">
+      <w:start w:val="1"/>
+      <w:numFmt w:val="decimal"/>
+      <w:lvlText w:val="%4."/>
+      <w:lvlJc w:val="left"/>
+      <w:pPr>
+        <w:ind w:left="2880" w:hanging="360"/>
+      </w:pPr>
+    </w:lvl>
+    <w:lvl w:ilvl="4" w:tplc="08090019" w:tentative="1">
+      <w:start w:val="1"/>
+      <w:numFmt w:val="lowerLetter"/>
+      <w:lvlText w:val="%5."/>
+      <w:lvlJc w:val="left"/>
+      <w:pPr>
+        <w:ind w:left="3600" w:hanging="360"/>
+      </w:pPr>
+    </w:lvl>
+    <w:lvl w:ilvl="5" w:tplc="0809001B" w:tentative="1">
+      <w:start w:val="1"/>
+      <w:numFmt w:val="lowerRoman"/>
+      <w:lvlText w:val="%6."/>
+      <w:lvlJc w:val="right"/>
+      <w:pPr>
+        <w:ind w:left="4320" w:hanging="180"/>
+      </w:pPr>
+    </w:lvl>
+    <w:lvl w:ilvl="6" w:tplc="0809000F" w:tentative="1">
+      <w:start w:val="1"/>
+      <w:numFmt w:val="decimal"/>
+      <w:lvlText w:val="%7."/>
+      <w:lvlJc w:val="left"/>
+      <w:pPr>
+        <w:ind w:left="5040" w:hanging="360"/>
+      </w:pPr>
+    </w:lvl>
+    <w:lvl w:ilvl="7" w:tplc="08090019" w:tentative="1">
+      <w:start w:val="1"/>
+      <w:numFmt w:val="lowerLetter"/>
+      <w:lvlText w:val="%8."/>
+      <w:lvlJc w:val="left"/>
+      <w:pPr>
+        <w:ind w:left="5760" w:hanging="360"/>
+      </w:pPr>
+    </w:lvl>
+    <w:lvl w:ilvl="8" w:tplc="0809001B" w:tentative="1">
+      <w:start w:val="1"/>
+      <w:numFmt w:val="lowerRoman"/>
+      <w:lvlText w:val="%9."/>
+      <w:lvlJc w:val="right"/>
+      <w:pPr>
+        <w:ind w:left="6480" w:hanging="180"/>
+      </w:pPr>
+    </w:lvl>
+  </w:abstractNum>
+  <w:num w:numId="1">
+    <w:abstractNumId w:val="0"/>
+  </w:num>
+</w:numbering>
 </file>
 
 <file path=word/styles.xml><?xml version="1.0" encoding="utf-8"?>
@@ -705,7 +1014,7 @@
       </w:pPr>
     </w:pPrDefault>
   </w:docDefaults>
-  <w:latentStyles w:defLockedState="0" w:defUIPriority="99" w:defSemiHidden="0" w:defUnhideWhenUsed="0" w:defQFormat="0" w:count="371">
+  <w:latentStyles w:defLockedState="0" w:defUIPriority="99" w:defSemiHidden="0" w:defUnhideWhenUsed="0" w:defQFormat="0" w:count="372">
     <w:lsdException w:name="Normal" w:uiPriority="0" w:qFormat="1"/>
     <w:lsdException w:name="heading 1" w:uiPriority="9" w:qFormat="1"/>
     <w:lsdException w:name="heading 2" w:semiHidden="1" w:uiPriority="9" w:unhideWhenUsed="1" w:qFormat="1"/>
@@ -1077,6 +1386,7 @@
     <w:lsdException w:name="List Table 5 Dark Accent 6" w:uiPriority="50"/>
     <w:lsdException w:name="List Table 6 Colorful Accent 6" w:uiPriority="51"/>
     <w:lsdException w:name="List Table 7 Colorful Accent 6" w:uiPriority="52"/>
+    <w:lsdException w:name="Mention" w:semiHidden="1" w:unhideWhenUsed="1"/>
   </w:latentStyles>
   <w:style w:type="paragraph" w:default="1" w:styleId="Normal">
     <w:name w:val="Normal"/>
@@ -1108,6 +1418,61 @@
     <w:uiPriority w:val="99"/>
     <w:semiHidden/>
     <w:unhideWhenUsed/>
+  </w:style>
+  <w:style w:type="paragraph" w:styleId="Header">
+    <w:name w:val="header"/>
+    <w:basedOn w:val="Normal"/>
+    <w:link w:val="HeaderChar"/>
+    <w:uiPriority w:val="99"/>
+    <w:unhideWhenUsed/>
+    <w:rsid w:val="006B74CC"/>
+    <w:pPr>
+      <w:tabs>
+        <w:tab w:val="center" w:pos="4680"/>
+        <w:tab w:val="right" w:pos="9360"/>
+      </w:tabs>
+      <w:spacing w:after="0" w:line="240" w:lineRule="auto"/>
+    </w:pPr>
+  </w:style>
+  <w:style w:type="character" w:customStyle="1" w:styleId="HeaderChar">
+    <w:name w:val="Header Char"/>
+    <w:basedOn w:val="DefaultParagraphFont"/>
+    <w:link w:val="Header"/>
+    <w:uiPriority w:val="99"/>
+    <w:rsid w:val="006B74CC"/>
+  </w:style>
+  <w:style w:type="paragraph" w:styleId="Footer">
+    <w:name w:val="footer"/>
+    <w:basedOn w:val="Normal"/>
+    <w:link w:val="FooterChar"/>
+    <w:uiPriority w:val="99"/>
+    <w:unhideWhenUsed/>
+    <w:rsid w:val="006B74CC"/>
+    <w:pPr>
+      <w:tabs>
+        <w:tab w:val="center" w:pos="4680"/>
+        <w:tab w:val="right" w:pos="9360"/>
+      </w:tabs>
+      <w:spacing w:after="0" w:line="240" w:lineRule="auto"/>
+    </w:pPr>
+  </w:style>
+  <w:style w:type="character" w:customStyle="1" w:styleId="FooterChar">
+    <w:name w:val="Footer Char"/>
+    <w:basedOn w:val="DefaultParagraphFont"/>
+    <w:link w:val="Footer"/>
+    <w:uiPriority w:val="99"/>
+    <w:rsid w:val="006B74CC"/>
+  </w:style>
+  <w:style w:type="paragraph" w:styleId="ListParagraph">
+    <w:name w:val="List Paragraph"/>
+    <w:basedOn w:val="Normal"/>
+    <w:uiPriority w:val="34"/>
+    <w:qFormat/>
+    <w:rsid w:val="006B74CC"/>
+    <w:pPr>
+      <w:ind w:left="720"/>
+      <w:contextualSpacing/>
+    </w:pPr>
   </w:style>
 </w:styles>
 </file>
